--- a/LR5/Отчёт.docx
+++ b/LR5/Отчёт.docx
@@ -26,17 +26,7 @@
           <w:szCs w:val="24"/>
           <w:lang w:val="ru-BY" w:eastAsia="ru-RU"/>
         </w:rPr>
-        <w:t>Министерство образования Республики Бе</w:t>
-      </w:r>
-      <w:bookmarkStart w:id="0" w:name="_GoBack"/>
-      <w:bookmarkEnd w:id="0"/>
-      <w:r>
-        <w:rPr>
-          <w:rFonts w:eastAsia="Times New Roman" w:cs="Times New Roman"/>
-          <w:szCs w:val="24"/>
-          <w:lang w:val="ru-BY" w:eastAsia="ru-RU"/>
-        </w:rPr>
-        <w:t>ларусь</w:t>
+        <w:t>Министерство образования Республики Беларусь</w:t>
       </w:r>
     </w:p>
     <w:p>
@@ -609,48 +599,42 @@
     </w:p>
     <w:p>
       <w:pPr>
-        <w:spacing w:after="100" w:afterAutospacing="1"/>
         <w:ind w:firstLine="0"/>
         <w:jc w:val="center"/>
         <w:rPr>
-          <w:rFonts w:eastAsia="Times New Roman" w:cs="Times New Roman"/>
-          <w:szCs w:val="24"/>
           <w:lang w:val="ru-BY" w:eastAsia="ru-RU"/>
         </w:rPr>
-        <w:sectPr>
-          <w:footerReference w:type="default" r:id="rId8"/>
-          <w:pgSz w:w="11906" w:h="16838" w:code="9"/>
-          <w:pgMar w:top="1134" w:right="851" w:bottom="1531" w:left="1701" w:header="0" w:footer="964" w:gutter="0"/>
-          <w:pgNumType w:start="1"/>
-          <w:cols w:space="720"/>
-          <w:titlePg/>
-          <w:docGrid w:linePitch="381"/>
-        </w:sectPr>
-      </w:pPr>
-      <w:r>
-        <w:rPr>
-          <w:rFonts w:eastAsia="Times New Roman" w:cs="Times New Roman"/>
-          <w:szCs w:val="24"/>
+      </w:pPr>
+      <w:r>
+        <w:rPr>
           <w:lang w:val="ru-BY" w:eastAsia="ru-RU"/>
         </w:rPr>
         <w:t>Минск 202</w:t>
       </w:r>
       <w:r>
         <w:rPr>
-          <w:rFonts w:eastAsia="Times New Roman" w:cs="Times New Roman"/>
-          <w:szCs w:val="24"/>
           <w:lang w:val="ru-BY" w:eastAsia="ru-RU"/>
         </w:rPr>
         <w:t>3</w:t>
+      </w:r>
+    </w:p>
+    <w:p>
+      <w:pPr>
+        <w:jc w:val="center"/>
+        <w:rPr>
+          <w:lang w:val="ru-BY"/>
+        </w:rPr>
+      </w:pPr>
+      <w:r>
+        <w:rPr>
+          <w:lang w:val="ru-BY"/>
+        </w:rPr>
+        <w:br w:type="page"/>
       </w:r>
     </w:p>
     <w:sdt>
       <w:sdtPr>
         <w:rPr>
-          <w:rFonts w:ascii="Times New Roman" w:eastAsia="Arial" w:hAnsi="Times New Roman" w:cs="Arial"/>
-          <w:color w:val="auto"/>
-          <w:sz w:val="28"/>
-          <w:szCs w:val="22"/>
           <w:lang w:val="ru-BY"/>
         </w:rPr>
         <w:id w:val="1232354089"/>
@@ -669,8 +653,8 @@
       <w:sdtContent>
         <w:p>
           <w:pPr>
-            <w:pStyle w:val="TOCHeading"/>
-            <w:ind w:left="0"/>
+            <w:spacing w:after="100" w:afterAutospacing="1"/>
+            <w:ind w:firstLine="0"/>
             <w:jc w:val="center"/>
             <w:rPr>
               <w:rStyle w:val="Heading1Char"/>
@@ -686,6 +670,8 @@
             </w:rPr>
             <w:t>СОДЕРЖАНИЕ</w:t>
           </w:r>
+          <w:bookmarkStart w:id="0" w:name="_GoBack"/>
+          <w:bookmarkEnd w:id="0"/>
         </w:p>
         <w:p>
           <w:pPr>
@@ -701,7 +687,6 @@
               <w:rFonts w:asciiTheme="minorHAnsi" w:eastAsiaTheme="minorEastAsia" w:hAnsiTheme="minorHAnsi" w:cstheme="minorBidi"/>
               <w:noProof/>
               <w:sz w:val="22"/>
-              <w:lang w:val="ru-BY"/>
             </w:rPr>
           </w:pPr>
           <w:r>
@@ -722,7 +707,7 @@
             </w:rPr>
             <w:fldChar w:fldCharType="separate"/>
           </w:r>
-          <w:hyperlink w:anchor="_Toc149394296" w:history="1">
+          <w:hyperlink w:anchor="_Toc149416549" w:history="1">
             <w:r>
               <w:rPr>
                 <w:rStyle w:val="Hyperlink"/>
@@ -735,7 +720,6 @@
               <w:rPr>
                 <w:noProof/>
                 <w:webHidden/>
-                <w:lang w:val="ru-BY"/>
               </w:rPr>
               <w:tab/>
             </w:r>
@@ -743,7 +727,6 @@
               <w:rPr>
                 <w:noProof/>
                 <w:webHidden/>
-                <w:lang w:val="ru-BY"/>
               </w:rPr>
               <w:fldChar w:fldCharType="begin"/>
             </w:r>
@@ -751,22 +734,19 @@
               <w:rPr>
                 <w:noProof/>
                 <w:webHidden/>
-                <w:lang w:val="ru-BY"/>
-              </w:rPr>
-              <w:instrText xml:space="preserve"> PAGEREF _Toc149394296 \h </w:instrText>
+              </w:rPr>
+              <w:instrText xml:space="preserve"> PAGEREF _Toc149416549 \h </w:instrText>
             </w:r>
             <w:r>
               <w:rPr>
                 <w:noProof/>
                 <w:webHidden/>
-                <w:lang w:val="ru-BY"/>
               </w:rPr>
             </w:r>
             <w:r>
               <w:rPr>
                 <w:noProof/>
                 <w:webHidden/>
-                <w:lang w:val="ru-BY"/>
               </w:rPr>
               <w:fldChar w:fldCharType="separate"/>
             </w:r>
@@ -774,7 +754,6 @@
               <w:rPr>
                 <w:noProof/>
                 <w:webHidden/>
-                <w:lang w:val="ru-BY"/>
               </w:rPr>
               <w:t>3</w:t>
             </w:r>
@@ -782,7 +761,6 @@
               <w:rPr>
                 <w:noProof/>
                 <w:webHidden/>
-                <w:lang w:val="ru-BY"/>
               </w:rPr>
               <w:fldChar w:fldCharType="end"/>
             </w:r>
@@ -795,10 +773,9 @@
               <w:rFonts w:asciiTheme="minorHAnsi" w:eastAsiaTheme="minorEastAsia" w:hAnsiTheme="minorHAnsi" w:cstheme="minorBidi"/>
               <w:noProof/>
               <w:sz w:val="22"/>
-              <w:lang w:val="ru-BY"/>
             </w:rPr>
           </w:pPr>
-          <w:hyperlink w:anchor="_Toc149394297" w:history="1">
+          <w:hyperlink w:anchor="_Toc149416550" w:history="1">
             <w:r>
               <w:rPr>
                 <w:rStyle w:val="Hyperlink"/>
@@ -811,7 +788,6 @@
               <w:rPr>
                 <w:noProof/>
                 <w:webHidden/>
-                <w:lang w:val="ru-BY"/>
               </w:rPr>
               <w:tab/>
             </w:r>
@@ -819,7 +795,6 @@
               <w:rPr>
                 <w:noProof/>
                 <w:webHidden/>
-                <w:lang w:val="ru-BY"/>
               </w:rPr>
               <w:fldChar w:fldCharType="begin"/>
             </w:r>
@@ -827,22 +802,19 @@
               <w:rPr>
                 <w:noProof/>
                 <w:webHidden/>
-                <w:lang w:val="ru-BY"/>
-              </w:rPr>
-              <w:instrText xml:space="preserve"> PAGEREF _Toc149394297 \h </w:instrText>
+              </w:rPr>
+              <w:instrText xml:space="preserve"> PAGEREF _Toc149416550 \h </w:instrText>
             </w:r>
             <w:r>
               <w:rPr>
                 <w:noProof/>
                 <w:webHidden/>
-                <w:lang w:val="ru-BY"/>
               </w:rPr>
             </w:r>
             <w:r>
               <w:rPr>
                 <w:noProof/>
                 <w:webHidden/>
-                <w:lang w:val="ru-BY"/>
               </w:rPr>
               <w:fldChar w:fldCharType="separate"/>
             </w:r>
@@ -850,7 +822,6 @@
               <w:rPr>
                 <w:noProof/>
                 <w:webHidden/>
-                <w:lang w:val="ru-BY"/>
               </w:rPr>
               <w:t>4</w:t>
             </w:r>
@@ -858,7 +829,6 @@
               <w:rPr>
                 <w:noProof/>
                 <w:webHidden/>
-                <w:lang w:val="ru-BY"/>
               </w:rPr>
               <w:fldChar w:fldCharType="end"/>
             </w:r>
@@ -870,9 +840,26 @@
             <w:rPr>
               <w:rFonts w:asciiTheme="minorHAnsi" w:eastAsiaTheme="minorEastAsia" w:hAnsiTheme="minorHAnsi" w:cstheme="minorBidi"/>
               <w:sz w:val="22"/>
+              <w:lang w:val="en-US"/>
             </w:rPr>
           </w:pPr>
-          <w:hyperlink w:anchor="_Toc149394298" w:history="1">
+          <w:r>
+            <w:rPr>
+              <w:rStyle w:val="Hyperlink"/>
+              <w:u w:val="none"/>
+              <w:lang w:val="en-US"/>
+            </w:rPr>
+            <w:t xml:space="preserve">  </w:t>
+          </w:r>
+          <w:r>
+            <w:rPr>
+              <w:rStyle w:val="Hyperlink"/>
+              <w:u w:val="none"/>
+              <w:lang w:val="en-US"/>
+            </w:rPr>
+            <w:t xml:space="preserve"> </w:t>
+          </w:r>
+          <w:hyperlink w:anchor="_Toc149416551" w:history="1">
             <w:r>
               <w:rPr>
                 <w:rStyle w:val="Hyperlink"/>
@@ -895,7 +882,7 @@
               <w:rPr>
                 <w:webHidden/>
               </w:rPr>
-              <w:instrText xml:space="preserve"> PAGEREF _Toc149394298 \h </w:instrText>
+              <w:instrText xml:space="preserve"> PAGEREF _Toc149416551 \h </w:instrText>
             </w:r>
             <w:r>
               <w:rPr>
@@ -928,9 +915,18 @@
             <w:rPr>
               <w:rFonts w:asciiTheme="minorHAnsi" w:eastAsiaTheme="minorEastAsia" w:hAnsiTheme="minorHAnsi" w:cstheme="minorBidi"/>
               <w:sz w:val="22"/>
+              <w:lang w:val="en-US"/>
             </w:rPr>
           </w:pPr>
-          <w:hyperlink w:anchor="_Toc149394299" w:history="1">
+          <w:r>
+            <w:rPr>
+              <w:rStyle w:val="Hyperlink"/>
+              <w:u w:val="none"/>
+              <w:lang w:val="en-US"/>
+            </w:rPr>
+            <w:t xml:space="preserve">   </w:t>
+          </w:r>
+          <w:hyperlink w:anchor="_Toc149416552" w:history="1">
             <w:r>
               <w:rPr>
                 <w:rStyle w:val="Hyperlink"/>
@@ -953,7 +949,7 @@
               <w:rPr>
                 <w:webHidden/>
               </w:rPr>
-              <w:instrText xml:space="preserve"> PAGEREF _Toc149394299 \h </w:instrText>
+              <w:instrText xml:space="preserve"> PAGEREF _Toc149416552 \h </w:instrText>
             </w:r>
             <w:r>
               <w:rPr>
@@ -986,9 +982,18 @@
             <w:rPr>
               <w:rFonts w:asciiTheme="minorHAnsi" w:eastAsiaTheme="minorEastAsia" w:hAnsiTheme="minorHAnsi" w:cstheme="minorBidi"/>
               <w:sz w:val="22"/>
+              <w:lang w:val="en-US"/>
             </w:rPr>
           </w:pPr>
-          <w:hyperlink w:anchor="_Toc149394300" w:history="1">
+          <w:r>
+            <w:rPr>
+              <w:rStyle w:val="Hyperlink"/>
+              <w:u w:val="none"/>
+              <w:lang w:val="en-US"/>
+            </w:rPr>
+            <w:t xml:space="preserve">   </w:t>
+          </w:r>
+          <w:hyperlink w:anchor="_Toc149416553" w:history="1">
             <w:r>
               <w:rPr>
                 <w:rStyle w:val="Hyperlink"/>
@@ -1011,7 +1016,7 @@
               <w:rPr>
                 <w:webHidden/>
               </w:rPr>
-              <w:instrText xml:space="preserve"> PAGEREF _Toc149394300 \h </w:instrText>
+              <w:instrText xml:space="preserve"> PAGEREF _Toc149416553 \h </w:instrText>
             </w:r>
             <w:r>
               <w:rPr>
@@ -1044,9 +1049,18 @@
             <w:rPr>
               <w:rFonts w:asciiTheme="minorHAnsi" w:eastAsiaTheme="minorEastAsia" w:hAnsiTheme="minorHAnsi" w:cstheme="minorBidi"/>
               <w:sz w:val="22"/>
+              <w:lang w:val="en-US"/>
             </w:rPr>
           </w:pPr>
-          <w:hyperlink w:anchor="_Toc149394301" w:history="1">
+          <w:r>
+            <w:rPr>
+              <w:rStyle w:val="Hyperlink"/>
+              <w:u w:val="none"/>
+              <w:lang w:val="en-US"/>
+            </w:rPr>
+            <w:t xml:space="preserve">   </w:t>
+          </w:r>
+          <w:hyperlink w:anchor="_Toc149416554" w:history="1">
             <w:r>
               <w:rPr>
                 <w:rStyle w:val="Hyperlink"/>
@@ -1069,7 +1083,7 @@
               <w:rPr>
                 <w:webHidden/>
               </w:rPr>
-              <w:instrText xml:space="preserve"> PAGEREF _Toc149394301 \h </w:instrText>
+              <w:instrText xml:space="preserve"> PAGEREF _Toc149416554 \h </w:instrText>
             </w:r>
             <w:r>
               <w:rPr>
@@ -1102,9 +1116,18 @@
             <w:rPr>
               <w:rFonts w:asciiTheme="minorHAnsi" w:eastAsiaTheme="minorEastAsia" w:hAnsiTheme="minorHAnsi" w:cstheme="minorBidi"/>
               <w:sz w:val="22"/>
+              <w:lang w:val="en-US"/>
             </w:rPr>
           </w:pPr>
-          <w:hyperlink w:anchor="_Toc149394302" w:history="1">
+          <w:r>
+            <w:rPr>
+              <w:rStyle w:val="Hyperlink"/>
+              <w:u w:val="none"/>
+              <w:lang w:val="en-US"/>
+            </w:rPr>
+            <w:t xml:space="preserve">   </w:t>
+          </w:r>
+          <w:hyperlink w:anchor="_Toc149416555" w:history="1">
             <w:r>
               <w:rPr>
                 <w:rStyle w:val="Hyperlink"/>
@@ -1134,7 +1157,7 @@
               <w:rPr>
                 <w:webHidden/>
               </w:rPr>
-              <w:instrText xml:space="preserve"> PAGEREF _Toc149394302 \h </w:instrText>
+              <w:instrText xml:space="preserve"> PAGEREF _Toc149416555 \h </w:instrText>
             </w:r>
             <w:r>
               <w:rPr>
@@ -1167,9 +1190,18 @@
             <w:rPr>
               <w:rFonts w:asciiTheme="minorHAnsi" w:eastAsiaTheme="minorEastAsia" w:hAnsiTheme="minorHAnsi" w:cstheme="minorBidi"/>
               <w:sz w:val="22"/>
+              <w:lang w:val="en-US"/>
             </w:rPr>
           </w:pPr>
-          <w:hyperlink w:anchor="_Toc149394303" w:history="1">
+          <w:r>
+            <w:rPr>
+              <w:rStyle w:val="Hyperlink"/>
+              <w:u w:val="none"/>
+              <w:lang w:val="en-US"/>
+            </w:rPr>
+            <w:t xml:space="preserve">   </w:t>
+          </w:r>
+          <w:hyperlink w:anchor="_Toc149416556" w:history="1">
             <w:r>
               <w:rPr>
                 <w:rStyle w:val="Hyperlink"/>
@@ -1192,7 +1224,7 @@
               <w:rPr>
                 <w:webHidden/>
               </w:rPr>
-              <w:instrText xml:space="preserve"> PAGEREF _Toc149394303 \h </w:instrText>
+              <w:instrText xml:space="preserve"> PAGEREF _Toc149416556 \h </w:instrText>
             </w:r>
             <w:r>
               <w:rPr>
@@ -1225,14 +1257,23 @@
             <w:rPr>
               <w:rFonts w:asciiTheme="minorHAnsi" w:eastAsiaTheme="minorEastAsia" w:hAnsiTheme="minorHAnsi" w:cstheme="minorBidi"/>
               <w:sz w:val="22"/>
+              <w:lang w:val="en-US"/>
             </w:rPr>
           </w:pPr>
-          <w:hyperlink w:anchor="_Toc149394304" w:history="1">
+          <w:r>
+            <w:rPr>
+              <w:rStyle w:val="Hyperlink"/>
+              <w:u w:val="none"/>
+              <w:lang w:val="en-US"/>
+            </w:rPr>
+            <w:t xml:space="preserve">   </w:t>
+          </w:r>
+          <w:hyperlink w:anchor="_Toc149416557" w:history="1">
             <w:r>
               <w:rPr>
                 <w:rStyle w:val="Hyperlink"/>
               </w:rPr>
-              <w:t>1.7 Диаграмма IDEF6</w:t>
+              <w:t>1.7 Моделирование IDEF6</w:t>
             </w:r>
             <w:r>
               <w:rPr>
@@ -1250,7 +1291,7 @@
               <w:rPr>
                 <w:webHidden/>
               </w:rPr>
-              <w:instrText xml:space="preserve"> PAGEREF _Toc149394304 \h </w:instrText>
+              <w:instrText xml:space="preserve"> PAGEREF _Toc149416557 \h </w:instrText>
             </w:r>
             <w:r>
               <w:rPr>
@@ -1267,7 +1308,7 @@
               <w:rPr>
                 <w:webHidden/>
               </w:rPr>
-              <w:t>7</w:t>
+              <w:t>8</w:t>
             </w:r>
             <w:r>
               <w:rPr>
@@ -1284,10 +1325,9 @@
               <w:rFonts w:asciiTheme="minorHAnsi" w:eastAsiaTheme="minorEastAsia" w:hAnsiTheme="minorHAnsi" w:cstheme="minorBidi"/>
               <w:noProof/>
               <w:sz w:val="22"/>
-              <w:lang w:val="ru-BY"/>
             </w:rPr>
           </w:pPr>
-          <w:hyperlink w:anchor="_Toc149394305" w:history="1">
+          <w:hyperlink w:anchor="_Toc149416558" w:history="1">
             <w:r>
               <w:rPr>
                 <w:rStyle w:val="Hyperlink"/>
@@ -1300,7 +1340,6 @@
               <w:rPr>
                 <w:noProof/>
                 <w:webHidden/>
-                <w:lang w:val="ru-BY"/>
               </w:rPr>
               <w:tab/>
             </w:r>
@@ -1308,7 +1347,6 @@
               <w:rPr>
                 <w:noProof/>
                 <w:webHidden/>
-                <w:lang w:val="ru-BY"/>
               </w:rPr>
               <w:fldChar w:fldCharType="begin"/>
             </w:r>
@@ -1316,22 +1354,19 @@
               <w:rPr>
                 <w:noProof/>
                 <w:webHidden/>
-                <w:lang w:val="ru-BY"/>
-              </w:rPr>
-              <w:instrText xml:space="preserve"> PAGEREF _Toc149394305 \h </w:instrText>
+              </w:rPr>
+              <w:instrText xml:space="preserve"> PAGEREF _Toc149416558 \h </w:instrText>
             </w:r>
             <w:r>
               <w:rPr>
                 <w:noProof/>
                 <w:webHidden/>
-                <w:lang w:val="ru-BY"/>
               </w:rPr>
             </w:r>
             <w:r>
               <w:rPr>
                 <w:noProof/>
                 <w:webHidden/>
-                <w:lang w:val="ru-BY"/>
               </w:rPr>
               <w:fldChar w:fldCharType="separate"/>
             </w:r>
@@ -1339,15 +1374,13 @@
               <w:rPr>
                 <w:noProof/>
                 <w:webHidden/>
-                <w:lang w:val="ru-BY"/>
-              </w:rPr>
-              <w:t>8</w:t>
+              </w:rPr>
+              <w:t>9</w:t>
             </w:r>
             <w:r>
               <w:rPr>
                 <w:noProof/>
                 <w:webHidden/>
-                <w:lang w:val="ru-BY"/>
               </w:rPr>
               <w:fldChar w:fldCharType="end"/>
             </w:r>
@@ -1360,10 +1393,9 @@
               <w:rFonts w:asciiTheme="minorHAnsi" w:eastAsiaTheme="minorEastAsia" w:hAnsiTheme="minorHAnsi" w:cstheme="minorBidi"/>
               <w:noProof/>
               <w:sz w:val="22"/>
-              <w:lang w:val="ru-BY"/>
             </w:rPr>
           </w:pPr>
-          <w:hyperlink w:anchor="_Toc149394306" w:history="1">
+          <w:hyperlink w:anchor="_Toc149416559" w:history="1">
             <w:r>
               <w:rPr>
                 <w:rStyle w:val="Hyperlink"/>
@@ -1376,7 +1408,6 @@
               <w:rPr>
                 <w:noProof/>
                 <w:webHidden/>
-                <w:lang w:val="ru-BY"/>
               </w:rPr>
               <w:tab/>
             </w:r>
@@ -1384,7 +1415,6 @@
               <w:rPr>
                 <w:noProof/>
                 <w:webHidden/>
-                <w:lang w:val="ru-BY"/>
               </w:rPr>
               <w:fldChar w:fldCharType="begin"/>
             </w:r>
@@ -1392,22 +1422,19 @@
               <w:rPr>
                 <w:noProof/>
                 <w:webHidden/>
-                <w:lang w:val="ru-BY"/>
-              </w:rPr>
-              <w:instrText xml:space="preserve"> PAGEREF _Toc149394306 \h </w:instrText>
+              </w:rPr>
+              <w:instrText xml:space="preserve"> PAGEREF _Toc149416559 \h </w:instrText>
             </w:r>
             <w:r>
               <w:rPr>
                 <w:noProof/>
                 <w:webHidden/>
-                <w:lang w:val="ru-BY"/>
               </w:rPr>
             </w:r>
             <w:r>
               <w:rPr>
                 <w:noProof/>
                 <w:webHidden/>
-                <w:lang w:val="ru-BY"/>
               </w:rPr>
               <w:fldChar w:fldCharType="separate"/>
             </w:r>
@@ -1415,15 +1442,13 @@
               <w:rPr>
                 <w:noProof/>
                 <w:webHidden/>
-                <w:lang w:val="ru-BY"/>
-              </w:rPr>
-              <w:t>9</w:t>
+              </w:rPr>
+              <w:t>10</w:t>
             </w:r>
             <w:r>
               <w:rPr>
                 <w:noProof/>
                 <w:webHidden/>
-                <w:lang w:val="ru-BY"/>
               </w:rPr>
               <w:fldChar w:fldCharType="end"/>
             </w:r>
@@ -1707,7 +1732,7 @@
         <w:br w:type="page"/>
       </w:r>
     </w:p>
-    <w:bookmarkStart w:id="3" w:name="_Toc149394296"/>
+    <w:bookmarkStart w:id="3" w:name="_Toc149416549"/>
     <w:p>
       <w:pPr>
         <w:pStyle w:val="Heading1"/>
@@ -2101,7 +2126,7 @@
           <w:lang w:val="ru-BY"/>
         </w:rPr>
       </w:pPr>
-      <w:bookmarkStart w:id="6" w:name="_Toc149394297"/>
+      <w:bookmarkStart w:id="6" w:name="_Toc149416550"/>
       <w:r>
         <w:rPr>
           <w:lang w:val="ru-BY"/>
@@ -2180,7 +2205,7 @@
           <w:lang w:val="ru-BY"/>
         </w:rPr>
       </w:pPr>
-      <w:bookmarkStart w:id="7" w:name="_Toc149394298"/>
+      <w:bookmarkStart w:id="7" w:name="_Toc149416551"/>
       <w:r>
         <w:rPr>
           <w:lang w:val="ru-BY"/>
@@ -2257,9 +2282,9 @@
           <w:lang w:val="ru-BY"/>
         </w:rPr>
         <w:drawing>
-          <wp:inline distT="0" distB="0" distL="0" distR="0" wp14:anchorId="6A26B54E" wp14:editId="33AD4763">
-            <wp:extent cx="4719637" cy="2007550"/>
-            <wp:effectExtent l="0" t="0" r="5080" b="0"/>
+          <wp:inline distT="0" distB="0" distL="0" distR="0" wp14:anchorId="6A26B54E" wp14:editId="515FA14B">
+            <wp:extent cx="5440680" cy="2314254"/>
+            <wp:effectExtent l="0" t="0" r="7620" b="0"/>
             <wp:docPr id="1" name="Picture 1"/>
             <wp:cNvGraphicFramePr>
               <a:graphicFrameLocks xmlns:a="http://schemas.openxmlformats.org/drawingml/2006/main" noChangeAspect="1"/>
@@ -2274,7 +2299,7 @@
                     </pic:cNvPicPr>
                   </pic:nvPicPr>
                   <pic:blipFill>
-                    <a:blip r:embed="rId9">
+                    <a:blip r:embed="rId8">
                       <a:extLst>
                         <a:ext uri="{28A0092B-C50C-407E-A947-70E740481C1C}">
                           <a14:useLocalDpi xmlns:a14="http://schemas.microsoft.com/office/drawing/2010/main" val="0"/>
@@ -2289,7 +2314,7 @@
                   <pic:spPr bwMode="auto">
                     <a:xfrm>
                       <a:off x="0" y="0"/>
-                      <a:ext cx="4744803" cy="2018255"/>
+                      <a:ext cx="5494846" cy="2337294"/>
                     </a:xfrm>
                     <a:prstGeom prst="rect">
                       <a:avLst/>
@@ -2363,12 +2388,25 @@
     </w:p>
     <w:p>
       <w:pPr>
+        <w:rPr>
+          <w:lang w:val="ru-BY"/>
+        </w:rPr>
+      </w:pPr>
+      <w:r>
+        <w:rPr>
+          <w:lang w:val="ru-BY"/>
+        </w:rPr>
+        <w:t xml:space="preserve">Стандарт IDEF0 был разработан в 1981 году в США департаментом Военно-воздушных сил для автоматизации промышленных предприятий. </w:t>
+      </w:r>
+    </w:p>
+    <w:p>
+      <w:pPr>
         <w:pStyle w:val="Heading2"/>
         <w:rPr>
           <w:lang w:val="ru-BY"/>
         </w:rPr>
       </w:pPr>
-      <w:bookmarkStart w:id="8" w:name="_Toc149394299"/>
+      <w:bookmarkStart w:id="8" w:name="_Toc149416552"/>
       <w:r>
         <w:rPr>
           <w:lang w:val="ru-BY"/>
@@ -2421,7 +2459,14 @@
         <w:rPr>
           <w:lang w:val="ru-BY"/>
         </w:rPr>
-        <w:t xml:space="preserve">IDEF1 сосредотачивается на информационных аспектах системы. Эта методология позволяет описать, как информация перетекает внутри системы, как она хранится, передается и обрабатывается. Информационное моделирование помогает разрабатывать эффективные информационные системы. </w:t>
+        <w:t xml:space="preserve">IDEF1 сосредотачивается на информационных аспектах системы. Эта методология позволяет описать, как информация перетекает внутри системы, как она хранится, передается и обрабатывается. Информационное моделирование помогает разрабатывать эффективные информационные </w:t>
+      </w:r>
+      <w:r>
+        <w:rPr>
+          <w:lang w:val="ru-BY"/>
+        </w:rPr>
+        <w:lastRenderedPageBreak/>
+        <w:t xml:space="preserve">системы. </w:t>
       </w:r>
       <w:r>
         <w:rPr>
@@ -2440,89 +2485,46 @@
         <w:rPr>
           <w:lang w:val="ru-BY"/>
         </w:rPr>
-        <w:t>– р</w:t>
-      </w:r>
-      <w:r>
-        <w:rPr>
-          <w:lang w:val="ru-BY"/>
-        </w:rPr>
-        <w:t>еальными объектами</w:t>
-      </w:r>
-      <w:r>
-        <w:rPr>
-          <w:lang w:val="ru-BY"/>
-        </w:rPr>
-        <w:t>;</w:t>
-      </w:r>
-    </w:p>
-    <w:p>
-      <w:pPr>
-        <w:rPr>
-          <w:lang w:val="ru-BY"/>
-        </w:rPr>
-      </w:pPr>
-      <w:r>
-        <w:rPr>
-          <w:lang w:val="ru-BY"/>
-        </w:rPr>
-        <w:t>– ф</w:t>
-      </w:r>
-      <w:r>
-        <w:rPr>
-          <w:lang w:val="ru-BY"/>
-        </w:rPr>
-        <w:t>изическими и абстрактными зависимостями, существующими среди реальных объектов</w:t>
-      </w:r>
-      <w:r>
-        <w:rPr>
-          <w:lang w:val="ru-BY"/>
-        </w:rPr>
-        <w:t>;</w:t>
-      </w:r>
-    </w:p>
-    <w:p>
-      <w:pPr>
-        <w:rPr>
-          <w:lang w:val="ru-BY"/>
-        </w:rPr>
-      </w:pPr>
-      <w:r>
-        <w:rPr>
-          <w:lang w:val="ru-BY"/>
-        </w:rPr>
-        <w:lastRenderedPageBreak/>
-        <w:t>– и</w:t>
-      </w:r>
-      <w:r>
-        <w:rPr>
-          <w:lang w:val="ru-BY"/>
-        </w:rPr>
-        <w:t>нформацией, относящейся к реальным объектам</w:t>
-      </w:r>
-      <w:r>
-        <w:rPr>
-          <w:lang w:val="ru-BY"/>
-        </w:rPr>
-        <w:t>;</w:t>
-      </w:r>
-    </w:p>
-    <w:p>
-      <w:pPr>
-        <w:rPr>
-          <w:lang w:val="ru-BY"/>
-        </w:rPr>
-      </w:pPr>
-      <w:r>
-        <w:rPr>
-          <w:lang w:val="ru-BY"/>
-        </w:rPr>
-        <w:t>– с</w:t>
-      </w:r>
-      <w:r>
-        <w:rPr>
-          <w:lang w:val="ru-BY"/>
-        </w:rPr>
-        <w:t>труктурой данных, используемой для приобретения, накопления, применения и управления информацией.</w:t>
+        <w:t>– реальными объектами;</w:t>
+      </w:r>
+    </w:p>
+    <w:p>
+      <w:pPr>
+        <w:rPr>
+          <w:lang w:val="ru-BY"/>
+        </w:rPr>
+      </w:pPr>
+      <w:r>
+        <w:rPr>
+          <w:lang w:val="ru-BY"/>
+        </w:rPr>
+        <w:t>– физическими и абстрактными зависимостями, существующими среди реальных объектов;</w:t>
+      </w:r>
+    </w:p>
+    <w:p>
+      <w:pPr>
+        <w:rPr>
+          <w:lang w:val="ru-BY"/>
+        </w:rPr>
+      </w:pPr>
+      <w:r>
+        <w:rPr>
+          <w:lang w:val="ru-BY"/>
+        </w:rPr>
+        <w:t>– информацией, относящейся к реальным объектам;</w:t>
+      </w:r>
+    </w:p>
+    <w:p>
+      <w:pPr>
+        <w:rPr>
+          <w:lang w:val="ru-BY"/>
+        </w:rPr>
+      </w:pPr>
+      <w:r>
+        <w:rPr>
+          <w:lang w:val="ru-BY"/>
+        </w:rPr>
+        <w:t>– структурой данных, используемой для приобретения, накопления, применения и управления информацией.</w:t>
       </w:r>
       <w:r>
         <w:rPr>
@@ -2575,7 +2577,7 @@
                     </pic:cNvPicPr>
                   </pic:nvPicPr>
                   <pic:blipFill>
-                    <a:blip r:embed="rId10" cstate="print">
+                    <a:blip r:embed="rId9" cstate="print">
                       <a:extLst>
                         <a:ext uri="{28A0092B-C50C-407E-A947-70E740481C1C}">
                           <a14:useLocalDpi xmlns:a14="http://schemas.microsoft.com/office/drawing/2010/main" val="0"/>
@@ -2656,13 +2658,7 @@
         <w:rPr>
           <w:lang w:val="ru-BY"/>
         </w:rPr>
-        <w:t>Стоит</w:t>
-      </w:r>
-      <w:r>
-        <w:rPr>
-          <w:lang w:val="ru-BY"/>
-        </w:rPr>
-        <w:t xml:space="preserve"> отметить, что стандарт IDEF1 является методом изучения и анализа, в отличие от очень сходного по терминологии и семантике стандарта IDEF1X, предназначенного для разработки структуры реляционных баз данных и оперирующего с конкретными объектами физического мира.</w:t>
+        <w:t>Стоит отметить, что стандарт IDEF1 является методом изучения и анализа, в отличие от очень сходного по терминологии и семантике стандарта IDEF1X, предназначенного для разработки структуры реляционных баз данных и оперирующего с конкретными объектами физического мира.</w:t>
       </w:r>
     </w:p>
     <w:p>
@@ -2672,7 +2668,7 @@
           <w:lang w:val="ru-BY"/>
         </w:rPr>
       </w:pPr>
-      <w:bookmarkStart w:id="9" w:name="_Toc149394300"/>
+      <w:bookmarkStart w:id="9" w:name="_Toc149416553"/>
       <w:r>
         <w:rPr>
           <w:lang w:val="ru-BY"/>
@@ -2739,7 +2735,14 @@
         <w:rPr>
           <w:lang w:val="ru-BY"/>
         </w:rPr>
-        <w:t xml:space="preserve"> моделирование полезно для определения эффективности бизнес-процессов и для прогнозирования их будущего развития. </w:t>
+        <w:t xml:space="preserve"> моделирование полезно для определения эффективности бизнес-процессов и для прогнозирования их </w:t>
+      </w:r>
+      <w:r>
+        <w:rPr>
+          <w:lang w:val="ru-BY"/>
+        </w:rPr>
+        <w:lastRenderedPageBreak/>
+        <w:t xml:space="preserve">будущего развития. </w:t>
       </w:r>
       <w:r>
         <w:rPr>
@@ -2781,12 +2784,11 @@
           <w:lang w:val="ru-BY"/>
         </w:rPr>
       </w:pPr>
-      <w:bookmarkStart w:id="10" w:name="_Toc149394301"/>
-      <w:r>
-        <w:rPr>
-          <w:lang w:val="ru-BY"/>
-        </w:rPr>
-        <w:lastRenderedPageBreak/>
+      <w:bookmarkStart w:id="10" w:name="_Toc149416554"/>
+      <w:r>
+        <w:rPr>
+          <w:lang w:val="ru-BY"/>
+        </w:rPr>
         <w:t>1</w:t>
       </w:r>
       <w:r>
@@ -2943,7 +2945,7 @@
                     </pic:cNvPicPr>
                   </pic:nvPicPr>
                   <pic:blipFill>
-                    <a:blip r:embed="rId11">
+                    <a:blip r:embed="rId10">
                       <a:extLst>
                         <a:ext uri="{28A0092B-C50C-407E-A947-70E740481C1C}">
                           <a14:useLocalDpi xmlns:a14="http://schemas.microsoft.com/office/drawing/2010/main" val="0"/>
@@ -3043,7 +3045,7 @@
           <w:lang w:val="ru-BY"/>
         </w:rPr>
       </w:pPr>
-      <w:bookmarkStart w:id="11" w:name="_Toc149394302"/>
+      <w:bookmarkStart w:id="11" w:name="_Toc149416555"/>
       <w:r>
         <w:rPr>
           <w:lang w:val="ru-BY"/>
@@ -3197,7 +3199,7 @@
                     </pic:cNvPicPr>
                   </pic:nvPicPr>
                   <pic:blipFill>
-                    <a:blip r:embed="rId12">
+                    <a:blip r:embed="rId11">
                       <a:extLst>
                         <a:ext uri="{28A0092B-C50C-407E-A947-70E740481C1C}">
                           <a14:useLocalDpi xmlns:a14="http://schemas.microsoft.com/office/drawing/2010/main" val="0"/>
@@ -3286,7 +3288,6 @@
           <w:lang w:val="ru-BY"/>
         </w:rPr>
       </w:pPr>
-      <w:bookmarkStart w:id="12" w:name="_Toc149394303"/>
       <w:r>
         <w:rPr>
           <w:lang w:val="ru-BY"/>
@@ -3301,6 +3302,7 @@
           <w:lang w:val="ru-BY"/>
         </w:rPr>
       </w:pPr>
+      <w:bookmarkStart w:id="12" w:name="_Toc149416556"/>
       <w:r>
         <w:rPr>
           <w:lang w:val="ru-BY"/>
@@ -3421,7 +3423,7 @@
                     </pic:cNvPicPr>
                   </pic:nvPicPr>
                   <pic:blipFill>
-                    <a:blip r:embed="rId13">
+                    <a:blip r:embed="rId12">
                       <a:extLst>
                         <a:ext uri="{28A0092B-C50C-407E-A947-70E740481C1C}">
                           <a14:useLocalDpi xmlns:a14="http://schemas.microsoft.com/office/drawing/2010/main" val="0"/>
@@ -3536,7 +3538,7 @@
           <w:lang w:val="ru-BY"/>
         </w:rPr>
       </w:pPr>
-      <w:bookmarkStart w:id="13" w:name="_Toc149394304"/>
+      <w:bookmarkStart w:id="13" w:name="_Toc149416557"/>
       <w:r>
         <w:rPr>
           <w:lang w:val="ru-BY"/>
@@ -3574,49 +3576,59 @@
         <w:rPr>
           <w:lang w:val="ru-BY"/>
         </w:rPr>
-        <w:t>Моделирование IDEF6 (</w:t>
-      </w:r>
-      <w:proofErr w:type="spellStart"/>
-      <w:r>
-        <w:rPr>
-          <w:lang w:val="ru-BY"/>
-        </w:rPr>
-        <w:t>Design</w:t>
-      </w:r>
-      <w:proofErr w:type="spellEnd"/>
+        <w:t xml:space="preserve">IDEF6 </w:t>
+      </w:r>
+      <w:r>
+        <w:rPr>
+          <w:lang w:val="ru-BY"/>
+        </w:rPr>
+        <w:t>–</w:t>
+      </w:r>
+      <w:r>
+        <w:rPr>
+          <w:lang w:val="ru-BY"/>
+        </w:rPr>
+        <w:t xml:space="preserve"> это стандарт для описания и обоснования выбора подходов к дизайну разрабатываемой информационной системы, а также для отображения связи проектных решений по разработке моделей и системы документации.</w:t>
+      </w:r>
+    </w:p>
+    <w:p>
+      <w:pPr>
+        <w:rPr>
+          <w:lang w:val="ru-BY"/>
+        </w:rPr>
+      </w:pPr>
+      <w:r>
+        <w:rPr>
+          <w:lang w:val="ru-BY"/>
+        </w:rPr>
+        <w:t>То есть, в отличие от других нотаций IDEF, в которых фиксируются результаты аналитического исследования и проектирования системы, в IDEF6 упор сделан на пути получения этих результатов и</w:t>
+      </w:r>
       <w:r>
         <w:rPr>
           <w:lang w:val="ru-BY"/>
         </w:rPr>
         <w:t xml:space="preserve"> </w:t>
       </w:r>
-      <w:proofErr w:type="spellStart"/>
-      <w:r>
-        <w:rPr>
-          <w:lang w:val="ru-BY"/>
-        </w:rPr>
-        <w:t>RationCapture</w:t>
-      </w:r>
-      <w:proofErr w:type="spellEnd"/>
-      <w:r>
-        <w:rPr>
-          <w:lang w:val="ru-BY"/>
-        </w:rPr>
-        <w:t xml:space="preserve">). IDEF6 сфокусировано на захвате </w:t>
-      </w:r>
-      <w:proofErr w:type="spellStart"/>
-      <w:r>
-        <w:rPr>
-          <w:lang w:val="ru-BY"/>
-        </w:rPr>
-        <w:t>рационала</w:t>
-      </w:r>
-      <w:proofErr w:type="spellEnd"/>
-      <w:r>
-        <w:rPr>
-          <w:lang w:val="ru-BY"/>
-        </w:rPr>
-        <w:t xml:space="preserve"> дизайна. Оно помогает описать решения, принятые при проектировании системы, и их мотивацию. Это полезно для долгосрочного сопровождения и развития системы.</w:t>
+      <w:r>
+        <w:rPr>
+          <w:lang w:val="ru-BY"/>
+        </w:rPr>
+        <w:t xml:space="preserve">обосновании промежуточных решений. </w:t>
+      </w:r>
+      <w:r>
+        <w:rPr>
+          <w:lang w:val="ru-BY"/>
+        </w:rPr>
+        <w:t xml:space="preserve">На рисунке 6 представлена примерная схема в соответствии с нотацией </w:t>
+      </w:r>
+      <w:r>
+        <w:t>IDEF6</w:t>
+      </w:r>
+      <w:r>
+        <w:rPr>
+          <w:lang w:val="ru-BY"/>
+        </w:rPr>
+        <w:t>.</w:t>
       </w:r>
     </w:p>
     <w:p>
@@ -3656,7 +3668,7 @@
                     </pic:cNvPicPr>
                   </pic:nvPicPr>
                   <pic:blipFill>
-                    <a:blip r:embed="rId14">
+                    <a:blip r:embed="rId13">
                       <a:extLst>
                         <a:ext uri="{28A0092B-C50C-407E-A947-70E740481C1C}">
                           <a14:useLocalDpi xmlns:a14="http://schemas.microsoft.com/office/drawing/2010/main" val="0"/>
@@ -3739,7 +3751,7 @@
           <w:lang w:val="ru-BY"/>
         </w:rPr>
       </w:pPr>
-      <w:bookmarkStart w:id="14" w:name="_Toc149394305"/>
+      <w:bookmarkStart w:id="14" w:name="_Toc149416558"/>
       <w:r>
         <w:rPr>
           <w:lang w:val="ru-BY"/>
@@ -3816,7 +3828,7 @@
           <w:lang w:val="ru-BY"/>
         </w:rPr>
       </w:pPr>
-      <w:bookmarkStart w:id="15" w:name="_Toc149394306"/>
+      <w:bookmarkStart w:id="15" w:name="_Toc149416559"/>
       <w:r>
         <w:rPr>
           <w:lang w:val="ru-BY"/>
@@ -4042,9 +4054,11 @@
       </w:pPr>
     </w:p>
     <w:sectPr>
+      <w:footerReference w:type="default" r:id="rId14"/>
+      <w:footerReference w:type="first" r:id="rId15"/>
       <w:pgSz w:w="11906" w:h="16838" w:code="9"/>
       <w:pgMar w:top="1134" w:right="851" w:bottom="1531" w:left="1701" w:header="0" w:footer="964" w:gutter="0"/>
-      <w:pgNumType w:start="2"/>
+      <w:pgNumType w:start="1"/>
       <w:cols w:space="720"/>
       <w:titlePg/>
       <w:docGrid w:linePitch="381"/>
@@ -4082,7 +4096,7 @@
 <w:ftr xmlns:wpc="http://schemas.microsoft.com/office/word/2010/wordprocessingCanvas" xmlns:cx="http://schemas.microsoft.com/office/drawing/2014/chartex" xmlns:cx1="http://schemas.microsoft.com/office/drawing/2015/9/8/chartex" xmlns:cx2="http://schemas.microsoft.com/office/drawing/2015/10/21/chartex" xmlns:cx3="http://schemas.microsoft.com/office/drawing/2016/5/9/chartex" xmlns:cx4="http://schemas.microsoft.com/office/drawing/2016/5/10/chartex" xmlns:cx5="http://schemas.microsoft.com/office/drawing/2016/5/11/chartex" xmlns:cx6="http://schemas.microsoft.com/office/drawing/2016/5/12/chartex" xmlns:cx7="http://schemas.microsoft.com/office/drawing/2016/5/13/chartex" xmlns:cx8="http://schemas.microsoft.com/office/drawing/2016/5/14/chartex" xmlns:mc="http://schemas.openxmlformats.org/markup-compatibility/2006" xmlns:aink="http://schemas.microsoft.com/office/drawing/2016/ink" xmlns:am3d="http://schemas.microsoft.com/office/drawing/2017/model3d" xmlns:o="urn:schemas-microsoft-com:office:office" xmlns:r="http://schemas.openxmlformats.org/officeDocument/2006/relationships" xmlns:m="http://schemas.openxmlformats.org/officeDocument/2006/math" xmlns:v="urn:schemas-microsoft-com:vml" xmlns:wp14="http://schemas.microsoft.com/office/word/2010/wordprocessingDrawing" xmlns:wp="http://schemas.openxmlformats.org/drawingml/2006/wordprocessingDrawing" xmlns:w10="urn:schemas-microsoft-com:office:word" xmlns:w="http://schemas.openxmlformats.org/wordprocessingml/2006/main" xmlns:w14="http://schemas.microsoft.com/office/word/2010/wordml" xmlns:w15="http://schemas.microsoft.com/office/word/2012/wordml" xmlns:w16cex="http://schemas.microsoft.com/office/word/2018/wordml/cex" xmlns:w16cid="http://schemas.microsoft.com/office/word/2016/wordml/cid" xmlns:w16="http://schemas.microsoft.com/office/word/2018/wordml" xmlns:w16se="http://schemas.microsoft.com/office/word/2015/wordml/symex" xmlns:wpg="http://schemas.microsoft.com/office/word/2010/wordprocessingGroup" xmlns:wpi="http://schemas.microsoft.com/office/word/2010/wordprocessingInk" xmlns:wne="http://schemas.microsoft.com/office/word/2006/wordml" xmlns:wps="http://schemas.microsoft.com/office/word/2010/wordprocessingShape" mc:Ignorable="w14 w15 w16se w16cid w16 w16cex wp14">
   <w:sdt>
     <w:sdtPr>
-      <w:id w:val="-926873985"/>
+      <w:id w:val="543109937"/>
       <w:docPartObj>
         <w:docPartGallery w:val="Page Numbers (Bottom of Page)"/>
         <w:docPartUnique/>
@@ -4090,7 +4104,6 @@
     </w:sdtPr>
     <w:sdtEndPr>
       <w:rPr>
-        <w:rFonts w:cs="Times New Roman"/>
         <w:noProof/>
       </w:rPr>
     </w:sdtEndPr>
@@ -4101,33 +4114,22 @@
           <w:jc w:val="right"/>
         </w:pPr>
         <w:r>
-          <w:rPr>
-            <w:rFonts w:cs="Times New Roman"/>
-          </w:rPr>
           <w:fldChar w:fldCharType="begin"/>
         </w:r>
         <w:r>
-          <w:rPr>
-            <w:rFonts w:cs="Times New Roman"/>
-          </w:rPr>
           <w:instrText xml:space="preserve"> PAGE   \* MERGEFORMAT </w:instrText>
         </w:r>
         <w:r>
-          <w:rPr>
-            <w:rFonts w:cs="Times New Roman"/>
-          </w:rPr>
           <w:fldChar w:fldCharType="separate"/>
         </w:r>
         <w:r>
           <w:rPr>
-            <w:rFonts w:cs="Times New Roman"/>
             <w:noProof/>
           </w:rPr>
           <w:t>2</w:t>
         </w:r>
         <w:r>
           <w:rPr>
-            <w:rFonts w:cs="Times New Roman"/>
             <w:noProof/>
           </w:rPr>
           <w:fldChar w:fldCharType="end"/>
@@ -4135,6 +4137,23 @@
       </w:p>
     </w:sdtContent>
   </w:sdt>
+  <w:p>
+    <w:pPr>
+      <w:pStyle w:val="Footer"/>
+      <w:jc w:val="right"/>
+    </w:pPr>
+  </w:p>
+</w:ftr>
+</file>
+
+<file path=word/footer2.xml><?xml version="1.0" encoding="utf-8"?>
+<w:ftr xmlns:wpc="http://schemas.microsoft.com/office/word/2010/wordprocessingCanvas" xmlns:cx="http://schemas.microsoft.com/office/drawing/2014/chartex" xmlns:cx1="http://schemas.microsoft.com/office/drawing/2015/9/8/chartex" xmlns:cx2="http://schemas.microsoft.com/office/drawing/2015/10/21/chartex" xmlns:cx3="http://schemas.microsoft.com/office/drawing/2016/5/9/chartex" xmlns:cx4="http://schemas.microsoft.com/office/drawing/2016/5/10/chartex" xmlns:cx5="http://schemas.microsoft.com/office/drawing/2016/5/11/chartex" xmlns:cx6="http://schemas.microsoft.com/office/drawing/2016/5/12/chartex" xmlns:cx7="http://schemas.microsoft.com/office/drawing/2016/5/13/chartex" xmlns:cx8="http://schemas.microsoft.com/office/drawing/2016/5/14/chartex" xmlns:mc="http://schemas.openxmlformats.org/markup-compatibility/2006" xmlns:aink="http://schemas.microsoft.com/office/drawing/2016/ink" xmlns:am3d="http://schemas.microsoft.com/office/drawing/2017/model3d" xmlns:o="urn:schemas-microsoft-com:office:office" xmlns:r="http://schemas.openxmlformats.org/officeDocument/2006/relationships" xmlns:m="http://schemas.openxmlformats.org/officeDocument/2006/math" xmlns:v="urn:schemas-microsoft-com:vml" xmlns:wp14="http://schemas.microsoft.com/office/word/2010/wordprocessingDrawing" xmlns:wp="http://schemas.openxmlformats.org/drawingml/2006/wordprocessingDrawing" xmlns:w10="urn:schemas-microsoft-com:office:word" xmlns:w="http://schemas.openxmlformats.org/wordprocessingml/2006/main" xmlns:w14="http://schemas.microsoft.com/office/word/2010/wordml" xmlns:w15="http://schemas.microsoft.com/office/word/2012/wordml" xmlns:w16cex="http://schemas.microsoft.com/office/word/2018/wordml/cex" xmlns:w16cid="http://schemas.microsoft.com/office/word/2016/wordml/cid" xmlns:w16="http://schemas.microsoft.com/office/word/2018/wordml" xmlns:w16se="http://schemas.microsoft.com/office/word/2015/wordml/symex" xmlns:wpg="http://schemas.microsoft.com/office/word/2010/wordprocessingGroup" xmlns:wpi="http://schemas.microsoft.com/office/word/2010/wordprocessingInk" xmlns:wne="http://schemas.microsoft.com/office/word/2006/wordml" xmlns:wps="http://schemas.microsoft.com/office/word/2010/wordprocessingShape" mc:Ignorable="w14 w15 w16se w16cid w16 w16cex wp14">
+  <w:p>
+    <w:pPr>
+      <w:pStyle w:val="Footer"/>
+      <w:jc w:val="center"/>
+    </w:pPr>
+  </w:p>
 </w:ftr>
 </file>
 
@@ -5869,7 +5888,7 @@
 </file>
 
 <file path=customXml/itemProps1.xml><?xml version="1.0" encoding="utf-8"?>
-<ds:datastoreItem xmlns:ds="http://schemas.openxmlformats.org/officeDocument/2006/customXml" ds:itemID="{C96028B4-17DA-40DF-A3DF-36BE73FBA166}">
+<ds:datastoreItem xmlns:ds="http://schemas.openxmlformats.org/officeDocument/2006/customXml" ds:itemID="{EFA3A4CD-345F-49EF-8A19-8AAF1FF98CE1}">
   <ds:schemaRefs>
     <ds:schemaRef ds:uri="http://schemas.openxmlformats.org/officeDocument/2006/bibliography"/>
   </ds:schemaRefs>

--- a/LR5/Отчёт.docx
+++ b/LR5/Отчёт.docx
@@ -18,16 +18,46 @@
           <w:szCs w:val="24"/>
           <w:lang w:val="ru-BY" w:eastAsia="ru-RU"/>
         </w:rPr>
-        <w:t xml:space="preserve">  </w:t>
-      </w:r>
-      <w:r>
+        <w:t>Министерство образования Республики Беларусь</w:t>
+      </w:r>
+    </w:p>
+    <w:p>
+      <w:pPr>
+        <w:ind w:firstLine="0"/>
+        <w:jc w:val="center"/>
         <w:rPr>
           <w:rFonts w:eastAsia="Times New Roman" w:cs="Times New Roman"/>
           <w:szCs w:val="24"/>
           <w:lang w:val="ru-BY" w:eastAsia="ru-RU"/>
         </w:rPr>
-        <w:t>Министерство образования Республики Беларусь</w:t>
-      </w:r>
+      </w:pPr>
+      <w:r>
+        <w:rPr>
+          <w:rFonts w:eastAsia="Times New Roman" w:cs="Times New Roman"/>
+          <w:szCs w:val="24"/>
+          <w:lang w:val="ru-BY" w:eastAsia="ru-RU"/>
+        </w:rPr>
+        <w:t xml:space="preserve">Учреждение образования «Белорусский государственный университет </w:t>
+      </w:r>
+      <w:r>
+        <w:rPr>
+          <w:rFonts w:eastAsia="Times New Roman" w:cs="Times New Roman"/>
+          <w:szCs w:val="24"/>
+          <w:lang w:val="ru-BY" w:eastAsia="ru-RU"/>
+        </w:rPr>
+        <w:br/>
+        <w:t>информатики и радиоэлектроники»</w:t>
+      </w:r>
+    </w:p>
+    <w:p>
+      <w:pPr>
+        <w:jc w:val="center"/>
+        <w:rPr>
+          <w:rFonts w:eastAsia="Times New Roman" w:cs="Times New Roman"/>
+          <w:szCs w:val="24"/>
+          <w:lang w:val="ru-BY" w:eastAsia="ru-RU"/>
+        </w:rPr>
+      </w:pPr>
     </w:p>
     <w:p>
       <w:pPr>
@@ -45,57 +75,21 @@
           <w:szCs w:val="24"/>
           <w:lang w:val="ru-BY" w:eastAsia="ru-RU"/>
         </w:rPr>
-        <w:t xml:space="preserve">Учреждение образования «Белорусский государственный университет </w:t>
-      </w:r>
-      <w:r>
+        <w:t>Факультет компьютерных систем и сетей</w:t>
+      </w:r>
+    </w:p>
+    <w:p>
+      <w:pPr>
+        <w:ind w:firstLine="0"/>
+        <w:jc w:val="center"/>
         <w:rPr>
           <w:rFonts w:eastAsia="Times New Roman" w:cs="Times New Roman"/>
           <w:szCs w:val="24"/>
           <w:lang w:val="ru-BY" w:eastAsia="ru-RU"/>
         </w:rPr>
-        <w:br/>
-        <w:t>информатики и радиоэлектроники»</w:t>
-      </w:r>
-    </w:p>
-    <w:p>
-      <w:pPr>
-        <w:jc w:val="center"/>
-        <w:rPr>
-          <w:rFonts w:eastAsia="Times New Roman" w:cs="Times New Roman"/>
-          <w:szCs w:val="24"/>
-          <w:lang w:val="ru-BY" w:eastAsia="ru-RU"/>
-        </w:rPr>
-      </w:pPr>
-    </w:p>
-    <w:p>
-      <w:pPr>
-        <w:ind w:firstLine="0"/>
-        <w:jc w:val="center"/>
-        <w:rPr>
-          <w:rFonts w:eastAsia="Times New Roman" w:cs="Times New Roman"/>
-          <w:szCs w:val="24"/>
-          <w:lang w:val="ru-BY" w:eastAsia="ru-RU"/>
-        </w:rPr>
-      </w:pPr>
-      <w:r>
-        <w:rPr>
-          <w:rFonts w:eastAsia="Times New Roman" w:cs="Times New Roman"/>
-          <w:szCs w:val="24"/>
-          <w:lang w:val="ru-BY" w:eastAsia="ru-RU"/>
-        </w:rPr>
-        <w:t>Факультет компьютерных систем и сетей</w:t>
-      </w:r>
-    </w:p>
-    <w:p>
-      <w:pPr>
-        <w:ind w:firstLine="0"/>
-        <w:jc w:val="center"/>
-        <w:rPr>
-          <w:rFonts w:eastAsia="Times New Roman" w:cs="Times New Roman"/>
-          <w:szCs w:val="24"/>
-          <w:lang w:val="ru-BY" w:eastAsia="ru-RU"/>
-        </w:rPr>
-      </w:pPr>
+      </w:pPr>
+      <w:bookmarkStart w:id="0" w:name="_GoBack"/>
+      <w:bookmarkEnd w:id="0"/>
       <w:r>
         <w:rPr>
           <w:rFonts w:eastAsia="Times New Roman" w:cs="Times New Roman"/>
@@ -670,8 +664,6 @@
             </w:rPr>
             <w:t>СОДЕРЖАНИЕ</w:t>
           </w:r>
-          <w:bookmarkStart w:id="0" w:name="_GoBack"/>
-          <w:bookmarkEnd w:id="0"/>
         </w:p>
         <w:p>
           <w:pPr>
@@ -2762,20 +2754,6 @@
         </w:rPr>
         <w:t xml:space="preserve"> схема будет опущена.</w:t>
       </w:r>
-    </w:p>
-    <w:p>
-      <w:pPr>
-        <w:pStyle w:val="NormalWeb"/>
-        <w:shd w:val="clear" w:color="auto" w:fill="FFFFFF"/>
-        <w:spacing w:before="0" w:beforeAutospacing="0" w:after="0" w:afterAutospacing="0"/>
-        <w:ind w:firstLine="0"/>
-        <w:jc w:val="center"/>
-        <w:rPr>
-          <w:sz w:val="28"/>
-          <w:szCs w:val="28"/>
-          <w:lang w:val="ru-BY"/>
-        </w:rPr>
-      </w:pPr>
     </w:p>
     <w:p>
       <w:pPr>
@@ -5888,7 +5866,7 @@
 </file>
 
 <file path=customXml/itemProps1.xml><?xml version="1.0" encoding="utf-8"?>
-<ds:datastoreItem xmlns:ds="http://schemas.openxmlformats.org/officeDocument/2006/customXml" ds:itemID="{EFA3A4CD-345F-49EF-8A19-8AAF1FF98CE1}">
+<ds:datastoreItem xmlns:ds="http://schemas.openxmlformats.org/officeDocument/2006/customXml" ds:itemID="{F22C0472-35F2-4BBD-BCC0-1F2F423F013F}">
   <ds:schemaRefs>
     <ds:schemaRef ds:uri="http://schemas.openxmlformats.org/officeDocument/2006/bibliography"/>
   </ds:schemaRefs>
